--- a/Huong doi tuong vi du 1.docx
+++ b/Huong doi tuong vi du 1.docx
@@ -5,6 +5,9 @@
     <w:p>
       <w:r>
         <w:t>Huong doi tuong vi du 1:</w:t>
+      </w:r>
+      <w:r>
+        <w:t xml:space="preserve"> HUONG DOI TUONG</w:t>
       </w:r>
     </w:p>
     <w:p>
@@ -31,7 +34,7 @@
         <w:spacing w:after="0" w:line="240" w:lineRule="auto"/>
         <w:rPr>
           <w:rFonts w:ascii="Courier New" w:eastAsia="Times New Roman" w:hAnsi="Courier New" w:cs="Courier New"/>
-          <w:color w:val="A9B7C6"/>
+          <w:color w:val="CC7832"/>
           <w:sz w:val="20"/>
           <w:szCs w:val="20"/>
         </w:rPr>
@@ -538,10 +541,2914 @@
         </w:rPr>
         <w:t>;</w:t>
       </w:r>
+    </w:p>
+    <w:p/>
+    <w:p/>
+    <w:p>
+      <w:pPr>
+        <w:tabs>
+          <w:tab w:val="left" w:pos="7350"/>
+        </w:tabs>
+      </w:pPr>
     </w:p>
     <w:p>
+      <w:pPr>
+        <w:tabs>
+          <w:tab w:val="left" w:pos="7350"/>
+        </w:tabs>
+      </w:pPr>
+    </w:p>
+    <w:p>
+      <w:pPr>
+        <w:pStyle w:val="HTMLPreformatted"/>
+        <w:shd w:val="clear" w:color="auto" w:fill="2B2B2B"/>
+        <w:spacing w:after="240"/>
+        <w:rPr>
+          <w:color w:val="A9B7C6"/>
+        </w:rPr>
+      </w:pPr>
+      <w:r>
+        <w:t xml:space="preserve">Vi du 2: </w:t>
+      </w:r>
+      <w:r>
+        <w:rPr>
+          <w:color w:val="CC7832"/>
+        </w:rPr>
+        <w:t xml:space="preserve">let </w:t>
+      </w:r>
+      <w:r>
+        <w:rPr>
+          <w:color w:val="A9B7C6"/>
+        </w:rPr>
+        <w:t xml:space="preserve">MyDate = </w:t>
+      </w:r>
+      <w:r>
+        <w:rPr>
+          <w:color w:val="CC7832"/>
+        </w:rPr>
+        <w:t xml:space="preserve">function </w:t>
+      </w:r>
+      <w:r>
+        <w:rPr>
+          <w:color w:val="A9B7C6"/>
+        </w:rPr>
+        <w:t>(ngay</w:t>
+      </w:r>
+      <w:r>
+        <w:rPr>
+          <w:color w:val="CC7832"/>
+        </w:rPr>
+        <w:t xml:space="preserve">, </w:t>
+      </w:r>
+      <w:r>
+        <w:rPr>
+          <w:color w:val="A9B7C6"/>
+        </w:rPr>
+        <w:t>thang</w:t>
+      </w:r>
+      <w:r>
+        <w:rPr>
+          <w:color w:val="CC7832"/>
+        </w:rPr>
+        <w:t xml:space="preserve">, </w:t>
+      </w:r>
+      <w:r>
+        <w:rPr>
+          <w:color w:val="A9B7C6"/>
+        </w:rPr>
+        <w:t>nam) {</w:t>
+      </w:r>
+      <w:r>
+        <w:rPr>
+          <w:color w:val="A9B7C6"/>
+        </w:rPr>
+        <w:br/>
+        <w:t xml:space="preserve">    </w:t>
+      </w:r>
+      <w:r>
+        <w:rPr>
+          <w:color w:val="CC7832"/>
+        </w:rPr>
+        <w:t>this</w:t>
+      </w:r>
+      <w:r>
+        <w:rPr>
+          <w:color w:val="A9B7C6"/>
+        </w:rPr>
+        <w:t>.ngay = ngay</w:t>
+      </w:r>
+      <w:r>
+        <w:rPr>
+          <w:color w:val="CC7832"/>
+        </w:rPr>
+        <w:t>;</w:t>
+      </w:r>
+      <w:r>
+        <w:rPr>
+          <w:color w:val="CC7832"/>
+        </w:rPr>
+        <w:br/>
+        <w:t xml:space="preserve">    this</w:t>
+      </w:r>
+      <w:r>
+        <w:rPr>
+          <w:color w:val="A9B7C6"/>
+        </w:rPr>
+        <w:t>.thang = thang</w:t>
+      </w:r>
+      <w:r>
+        <w:rPr>
+          <w:color w:val="CC7832"/>
+        </w:rPr>
+        <w:t>;</w:t>
+      </w:r>
+      <w:r>
+        <w:rPr>
+          <w:color w:val="CC7832"/>
+        </w:rPr>
+        <w:br/>
+        <w:t xml:space="preserve">    this</w:t>
+      </w:r>
+      <w:r>
+        <w:rPr>
+          <w:color w:val="A9B7C6"/>
+        </w:rPr>
+        <w:t>.nam = nam</w:t>
+      </w:r>
+      <w:r>
+        <w:rPr>
+          <w:color w:val="CC7832"/>
+        </w:rPr>
+        <w:t>;</w:t>
+      </w:r>
+      <w:r>
+        <w:rPr>
+          <w:color w:val="CC7832"/>
+        </w:rPr>
+        <w:br/>
+        <w:t xml:space="preserve">    this</w:t>
+      </w:r>
+      <w:r>
+        <w:rPr>
+          <w:color w:val="A9B7C6"/>
+        </w:rPr>
+        <w:t xml:space="preserve">.getDay = </w:t>
+      </w:r>
+      <w:r>
+        <w:rPr>
+          <w:color w:val="CC7832"/>
+        </w:rPr>
+        <w:t>function</w:t>
+      </w:r>
+      <w:r>
+        <w:rPr>
+          <w:color w:val="A9B7C6"/>
+        </w:rPr>
+        <w:t>(ngay){</w:t>
+      </w:r>
+      <w:r>
+        <w:rPr>
+          <w:color w:val="A9B7C6"/>
+        </w:rPr>
+        <w:br/>
+        <w:t xml:space="preserve">        </w:t>
+      </w:r>
+      <w:r>
+        <w:rPr>
+          <w:color w:val="CC7832"/>
+        </w:rPr>
+        <w:t>return this</w:t>
+      </w:r>
+      <w:r>
+        <w:rPr>
+          <w:color w:val="A9B7C6"/>
+        </w:rPr>
+        <w:t>.ngay</w:t>
+      </w:r>
+      <w:r>
+        <w:rPr>
+          <w:color w:val="CC7832"/>
+        </w:rPr>
+        <w:t>;</w:t>
+      </w:r>
+      <w:r>
+        <w:rPr>
+          <w:color w:val="CC7832"/>
+        </w:rPr>
+        <w:br/>
+        <w:t xml:space="preserve">    </w:t>
+      </w:r>
+      <w:r>
+        <w:rPr>
+          <w:color w:val="A9B7C6"/>
+        </w:rPr>
+        <w:t>}</w:t>
+      </w:r>
+      <w:r>
+        <w:rPr>
+          <w:color w:val="A9B7C6"/>
+        </w:rPr>
+        <w:br/>
+        <w:t xml:space="preserve">    </w:t>
+      </w:r>
+      <w:r>
+        <w:rPr>
+          <w:color w:val="CC7832"/>
+        </w:rPr>
+        <w:t>this</w:t>
+      </w:r>
+      <w:r>
+        <w:rPr>
+          <w:color w:val="A9B7C6"/>
+        </w:rPr>
+        <w:t xml:space="preserve">.getMonth = </w:t>
+      </w:r>
+      <w:r>
+        <w:rPr>
+          <w:color w:val="CC7832"/>
+        </w:rPr>
+        <w:t>function</w:t>
+      </w:r>
+      <w:r>
+        <w:rPr>
+          <w:color w:val="A9B7C6"/>
+        </w:rPr>
+        <w:t>(thang){</w:t>
+      </w:r>
+      <w:r>
+        <w:rPr>
+          <w:color w:val="A9B7C6"/>
+        </w:rPr>
+        <w:br/>
+        <w:t xml:space="preserve">        </w:t>
+      </w:r>
+      <w:r>
+        <w:rPr>
+          <w:color w:val="CC7832"/>
+        </w:rPr>
+        <w:t>return this</w:t>
+      </w:r>
+      <w:r>
+        <w:rPr>
+          <w:color w:val="A9B7C6"/>
+        </w:rPr>
+        <w:t>.thang</w:t>
+      </w:r>
+      <w:r>
+        <w:rPr>
+          <w:color w:val="CC7832"/>
+        </w:rPr>
+        <w:t>;</w:t>
+      </w:r>
+      <w:r>
+        <w:rPr>
+          <w:color w:val="CC7832"/>
+        </w:rPr>
+        <w:br/>
+        <w:t xml:space="preserve">    </w:t>
+      </w:r>
+      <w:r>
+        <w:rPr>
+          <w:color w:val="A9B7C6"/>
+        </w:rPr>
+        <w:t>}</w:t>
+      </w:r>
+      <w:r>
+        <w:rPr>
+          <w:color w:val="A9B7C6"/>
+        </w:rPr>
+        <w:br/>
+        <w:t xml:space="preserve">    </w:t>
+      </w:r>
+      <w:r>
+        <w:rPr>
+          <w:color w:val="CC7832"/>
+        </w:rPr>
+        <w:t>this</w:t>
+      </w:r>
+      <w:r>
+        <w:rPr>
+          <w:color w:val="A9B7C6"/>
+        </w:rPr>
+        <w:t xml:space="preserve">.getYear = </w:t>
+      </w:r>
+      <w:r>
+        <w:rPr>
+          <w:color w:val="CC7832"/>
+        </w:rPr>
+        <w:t xml:space="preserve">function </w:t>
+      </w:r>
+      <w:r>
+        <w:rPr>
+          <w:color w:val="A9B7C6"/>
+        </w:rPr>
+        <w:t>(nam){</w:t>
+      </w:r>
+      <w:r>
+        <w:rPr>
+          <w:color w:val="A9B7C6"/>
+        </w:rPr>
+        <w:br/>
+        <w:t xml:space="preserve">        </w:t>
+      </w:r>
+      <w:r>
+        <w:rPr>
+          <w:color w:val="CC7832"/>
+        </w:rPr>
+        <w:t>return this</w:t>
+      </w:r>
+      <w:r>
+        <w:rPr>
+          <w:color w:val="A9B7C6"/>
+        </w:rPr>
+        <w:t>.nam</w:t>
+      </w:r>
+      <w:r>
+        <w:rPr>
+          <w:color w:val="CC7832"/>
+        </w:rPr>
+        <w:t>;</w:t>
+      </w:r>
+      <w:r>
+        <w:rPr>
+          <w:color w:val="CC7832"/>
+        </w:rPr>
+        <w:br/>
+        <w:t xml:space="preserve">    </w:t>
+      </w:r>
+      <w:r>
+        <w:rPr>
+          <w:color w:val="A9B7C6"/>
+        </w:rPr>
+        <w:t>}</w:t>
+      </w:r>
+      <w:r>
+        <w:rPr>
+          <w:color w:val="A9B7C6"/>
+        </w:rPr>
+        <w:br/>
+        <w:t>}</w:t>
+      </w:r>
+      <w:r>
+        <w:rPr>
+          <w:color w:val="CC7832"/>
+        </w:rPr>
+        <w:t>;</w:t>
+      </w:r>
+      <w:r>
+        <w:rPr>
+          <w:color w:val="CC7832"/>
+        </w:rPr>
+        <w:br/>
+        <w:t xml:space="preserve">let </w:t>
+      </w:r>
+      <w:r>
+        <w:rPr>
+          <w:color w:val="A9B7C6"/>
+        </w:rPr>
+        <w:t xml:space="preserve">date = </w:t>
+      </w:r>
+      <w:r>
+        <w:rPr>
+          <w:color w:val="CC7832"/>
+        </w:rPr>
+        <w:t xml:space="preserve">new </w:t>
+      </w:r>
+      <w:r>
+        <w:rPr>
+          <w:color w:val="A9B7C6"/>
+        </w:rPr>
+        <w:t>MyDate(</w:t>
+      </w:r>
+      <w:r>
+        <w:rPr>
+          <w:color w:val="6897BB"/>
+        </w:rPr>
+        <w:t>23</w:t>
+      </w:r>
+      <w:r>
+        <w:rPr>
+          <w:color w:val="CC7832"/>
+        </w:rPr>
+        <w:t xml:space="preserve">, </w:t>
+      </w:r>
+      <w:r>
+        <w:rPr>
+          <w:color w:val="6897BB"/>
+        </w:rPr>
+        <w:t>8</w:t>
+      </w:r>
+      <w:r>
+        <w:rPr>
+          <w:color w:val="CC7832"/>
+        </w:rPr>
+        <w:t xml:space="preserve">, </w:t>
+      </w:r>
+      <w:r>
+        <w:rPr>
+          <w:color w:val="6897BB"/>
+        </w:rPr>
+        <w:t>2022</w:t>
+      </w:r>
+      <w:r>
+        <w:rPr>
+          <w:color w:val="A9B7C6"/>
+        </w:rPr>
+        <w:t>)</w:t>
+      </w:r>
+      <w:r>
+        <w:rPr>
+          <w:color w:val="CC7832"/>
+        </w:rPr>
+        <w:t>;</w:t>
+      </w:r>
+      <w:r>
+        <w:rPr>
+          <w:color w:val="CC7832"/>
+        </w:rPr>
+        <w:br/>
+        <w:t xml:space="preserve">let </w:t>
+      </w:r>
+      <w:r>
+        <w:rPr>
+          <w:color w:val="A9B7C6"/>
+        </w:rPr>
+        <w:t>ngay = date.getDay()</w:t>
+      </w:r>
+      <w:r>
+        <w:rPr>
+          <w:color w:val="CC7832"/>
+        </w:rPr>
+        <w:t>;</w:t>
+      </w:r>
+      <w:r>
+        <w:rPr>
+          <w:color w:val="CC7832"/>
+        </w:rPr>
+        <w:br/>
+        <w:t xml:space="preserve">let </w:t>
+      </w:r>
+      <w:r>
+        <w:rPr>
+          <w:color w:val="A9B7C6"/>
+        </w:rPr>
+        <w:t>thang = date.getMonth()</w:t>
+      </w:r>
+      <w:r>
+        <w:rPr>
+          <w:color w:val="CC7832"/>
+        </w:rPr>
+        <w:t>;</w:t>
+      </w:r>
+      <w:r>
+        <w:rPr>
+          <w:color w:val="CC7832"/>
+        </w:rPr>
+        <w:br/>
+        <w:t xml:space="preserve">let </w:t>
+      </w:r>
+      <w:r>
+        <w:rPr>
+          <w:color w:val="A9B7C6"/>
+        </w:rPr>
+        <w:t>nam = date.getYear()</w:t>
+      </w:r>
+      <w:r>
+        <w:rPr>
+          <w:color w:val="CC7832"/>
+        </w:rPr>
+        <w:t>;</w:t>
+      </w:r>
+      <w:r>
+        <w:rPr>
+          <w:color w:val="CC7832"/>
+        </w:rPr>
+        <w:br/>
+      </w:r>
+      <w:r>
+        <w:rPr>
+          <w:color w:val="CC7832"/>
+        </w:rPr>
+        <w:br/>
+      </w:r>
+      <w:r>
+        <w:rPr>
+          <w:color w:val="A9B7C6"/>
+        </w:rPr>
+        <w:t xml:space="preserve">alert(ngay + </w:t>
+      </w:r>
+      <w:r>
+        <w:rPr>
+          <w:color w:val="6A8759"/>
+        </w:rPr>
+        <w:t xml:space="preserve">"/" </w:t>
+      </w:r>
+      <w:r>
+        <w:rPr>
+          <w:color w:val="A9B7C6"/>
+        </w:rPr>
+        <w:t xml:space="preserve">+ thang + </w:t>
+      </w:r>
+      <w:r>
+        <w:rPr>
+          <w:color w:val="6A8759"/>
+        </w:rPr>
+        <w:t xml:space="preserve">"/" </w:t>
+      </w:r>
+      <w:r>
+        <w:rPr>
+          <w:color w:val="A9B7C6"/>
+        </w:rPr>
+        <w:t>+ nam)</w:t>
+      </w:r>
+      <w:r>
+        <w:rPr>
+          <w:color w:val="CC7832"/>
+        </w:rPr>
+        <w:t>;</w:t>
+      </w:r>
+    </w:p>
+    <w:p>
+      <w:pPr>
+        <w:tabs>
+          <w:tab w:val="left" w:pos="7350"/>
+        </w:tabs>
+      </w:pPr>
+    </w:p>
+    <w:p>
+      <w:pPr>
+        <w:tabs>
+          <w:tab w:val="left" w:pos="7350"/>
+        </w:tabs>
+      </w:pPr>
+    </w:p>
+    <w:p>
+      <w:pPr>
+        <w:tabs>
+          <w:tab w:val="left" w:pos="7350"/>
+        </w:tabs>
+      </w:pPr>
+    </w:p>
+    <w:p>
+      <w:pPr>
+        <w:tabs>
+          <w:tab w:val="left" w:pos="7350"/>
+        </w:tabs>
+      </w:pPr>
+    </w:p>
+    <w:p>
+      <w:pPr>
+        <w:tabs>
+          <w:tab w:val="left" w:pos="7350"/>
+        </w:tabs>
+      </w:pPr>
+    </w:p>
+    <w:p>
+      <w:pPr>
+        <w:tabs>
+          <w:tab w:val="left" w:pos="7350"/>
+        </w:tabs>
+      </w:pPr>
+    </w:p>
+    <w:p>
+      <w:pPr>
+        <w:tabs>
+          <w:tab w:val="left" w:pos="7350"/>
+        </w:tabs>
+      </w:pPr>
+    </w:p>
+    <w:p>
+      <w:pPr>
+        <w:tabs>
+          <w:tab w:val="left" w:pos="7350"/>
+        </w:tabs>
+      </w:pPr>
+    </w:p>
+    <w:p>
+      <w:pPr>
+        <w:tabs>
+          <w:tab w:val="left" w:pos="7350"/>
+        </w:tabs>
+      </w:pPr>
+    </w:p>
+    <w:p>
+      <w:pPr>
+        <w:pStyle w:val="HTMLPreformatted"/>
+        <w:shd w:val="clear" w:color="auto" w:fill="2B2B2B"/>
+        <w:rPr>
+          <w:color w:val="A9B7C6"/>
+        </w:rPr>
+      </w:pPr>
+      <w:r>
+        <w:rPr>
+          <w:color w:val="CC7832"/>
+        </w:rPr>
+        <w:lastRenderedPageBreak/>
+        <w:t xml:space="preserve">function </w:t>
+      </w:r>
+      <w:r>
+        <w:rPr>
+          <w:color w:val="A9B7C6"/>
+        </w:rPr>
+        <w:t>Hinhtron(x</w:t>
+      </w:r>
+      <w:r>
+        <w:rPr>
+          <w:color w:val="CC7832"/>
+        </w:rPr>
+        <w:t xml:space="preserve">, </w:t>
+      </w:r>
+      <w:r>
+        <w:rPr>
+          <w:color w:val="A9B7C6"/>
+        </w:rPr>
+        <w:t>y</w:t>
+      </w:r>
+      <w:r>
+        <w:rPr>
+          <w:color w:val="CC7832"/>
+        </w:rPr>
+        <w:t xml:space="preserve">, </w:t>
+      </w:r>
+      <w:r>
+        <w:rPr>
+          <w:color w:val="A9B7C6"/>
+        </w:rPr>
+        <w:t>bankinh){</w:t>
+      </w:r>
+      <w:r>
+        <w:rPr>
+          <w:color w:val="A9B7C6"/>
+        </w:rPr>
+        <w:br/>
+        <w:t xml:space="preserve">    </w:t>
+      </w:r>
+      <w:r>
+        <w:rPr>
+          <w:color w:val="CC7832"/>
+        </w:rPr>
+        <w:t>this</w:t>
+      </w:r>
+      <w:r>
+        <w:rPr>
+          <w:color w:val="A9B7C6"/>
+        </w:rPr>
+        <w:t>.x=x</w:t>
+      </w:r>
+      <w:r>
+        <w:rPr>
+          <w:color w:val="CC7832"/>
+        </w:rPr>
+        <w:t>;</w:t>
+      </w:r>
+      <w:r>
+        <w:rPr>
+          <w:color w:val="CC7832"/>
+        </w:rPr>
+        <w:br/>
+        <w:t xml:space="preserve">    this</w:t>
+      </w:r>
+      <w:r>
+        <w:rPr>
+          <w:color w:val="A9B7C6"/>
+        </w:rPr>
+        <w:t>.y=y</w:t>
+      </w:r>
+      <w:r>
+        <w:rPr>
+          <w:color w:val="CC7832"/>
+        </w:rPr>
+        <w:t>;</w:t>
+      </w:r>
+      <w:r>
+        <w:rPr>
+          <w:color w:val="CC7832"/>
+        </w:rPr>
+        <w:br/>
+        <w:t xml:space="preserve">    this</w:t>
+      </w:r>
+      <w:r>
+        <w:rPr>
+          <w:color w:val="A9B7C6"/>
+        </w:rPr>
+        <w:t>.bankinh = bankinh</w:t>
+      </w:r>
+      <w:r>
+        <w:rPr>
+          <w:color w:val="CC7832"/>
+        </w:rPr>
+        <w:t>;</w:t>
+      </w:r>
+      <w:r>
+        <w:rPr>
+          <w:color w:val="CC7832"/>
+        </w:rPr>
+        <w:br/>
+      </w:r>
+      <w:r>
+        <w:rPr>
+          <w:color w:val="A9B7C6"/>
+        </w:rPr>
+        <w:t>}</w:t>
+      </w:r>
+      <w:r>
+        <w:rPr>
+          <w:color w:val="A9B7C6"/>
+        </w:rPr>
+        <w:br/>
+      </w:r>
+      <w:r>
+        <w:rPr>
+          <w:color w:val="A9B7C6"/>
+        </w:rPr>
+        <w:br/>
+      </w:r>
+      <w:r>
+        <w:rPr>
+          <w:color w:val="CC7832"/>
+        </w:rPr>
+        <w:t xml:space="preserve">function </w:t>
+      </w:r>
+      <w:r>
+        <w:rPr>
+          <w:color w:val="A9B7C6"/>
+        </w:rPr>
+        <w:t>getRandomHex(){</w:t>
+      </w:r>
+      <w:r>
+        <w:rPr>
+          <w:color w:val="A9B7C6"/>
+        </w:rPr>
+        <w:br/>
+        <w:t xml:space="preserve">    </w:t>
+      </w:r>
+      <w:r>
+        <w:rPr>
+          <w:color w:val="CC7832"/>
+        </w:rPr>
+        <w:t xml:space="preserve">return </w:t>
+      </w:r>
+      <w:r>
+        <w:rPr>
+          <w:color w:val="A9B7C6"/>
+        </w:rPr>
+        <w:t>Math.floor(Math.random()*</w:t>
+      </w:r>
+      <w:r>
+        <w:rPr>
+          <w:color w:val="6897BB"/>
+        </w:rPr>
+        <w:t>255</w:t>
+      </w:r>
+      <w:r>
+        <w:rPr>
+          <w:color w:val="A9B7C6"/>
+        </w:rPr>
+        <w:t>)</w:t>
+      </w:r>
+      <w:r>
+        <w:rPr>
+          <w:color w:val="CC7832"/>
+        </w:rPr>
+        <w:t>;</w:t>
+      </w:r>
+      <w:r>
+        <w:rPr>
+          <w:color w:val="CC7832"/>
+        </w:rPr>
+        <w:br/>
+      </w:r>
+      <w:r>
+        <w:rPr>
+          <w:color w:val="A9B7C6"/>
+        </w:rPr>
+        <w:t>}</w:t>
+      </w:r>
+      <w:r>
+        <w:rPr>
+          <w:color w:val="A9B7C6"/>
+        </w:rPr>
+        <w:br/>
+      </w:r>
+      <w:r>
+        <w:rPr>
+          <w:color w:val="A9B7C6"/>
+        </w:rPr>
+        <w:br/>
+      </w:r>
+      <w:r>
+        <w:rPr>
+          <w:color w:val="CC7832"/>
+        </w:rPr>
+        <w:t xml:space="preserve">function </w:t>
+      </w:r>
+      <w:r>
+        <w:rPr>
+          <w:color w:val="A9B7C6"/>
+        </w:rPr>
+        <w:t>getRandomColor(){</w:t>
+      </w:r>
+      <w:r>
+        <w:rPr>
+          <w:color w:val="A9B7C6"/>
+        </w:rPr>
+        <w:br/>
+        <w:t xml:space="preserve">    </w:t>
+      </w:r>
+      <w:r>
+        <w:rPr>
+          <w:color w:val="CC7832"/>
+        </w:rPr>
+        <w:t xml:space="preserve">var </w:t>
+      </w:r>
+      <w:r>
+        <w:rPr>
+          <w:color w:val="A9B7C6"/>
+        </w:rPr>
+        <w:t>red = getRandomHex()</w:t>
+      </w:r>
+      <w:r>
+        <w:rPr>
+          <w:color w:val="CC7832"/>
+        </w:rPr>
+        <w:t>;</w:t>
+      </w:r>
+      <w:r>
+        <w:rPr>
+          <w:color w:val="CC7832"/>
+        </w:rPr>
+        <w:br/>
+        <w:t xml:space="preserve">    var </w:t>
+      </w:r>
+      <w:r>
+        <w:rPr>
+          <w:color w:val="A9B7C6"/>
+        </w:rPr>
+        <w:t>green = getRandomHex()</w:t>
+      </w:r>
+      <w:r>
+        <w:rPr>
+          <w:color w:val="CC7832"/>
+        </w:rPr>
+        <w:t>;</w:t>
+      </w:r>
+      <w:r>
+        <w:rPr>
+          <w:color w:val="CC7832"/>
+        </w:rPr>
+        <w:br/>
+        <w:t xml:space="preserve">    var </w:t>
+      </w:r>
+      <w:r>
+        <w:rPr>
+          <w:color w:val="A9B7C6"/>
+        </w:rPr>
+        <w:t>blue = getRandomHex()</w:t>
+      </w:r>
+      <w:r>
+        <w:rPr>
+          <w:color w:val="CC7832"/>
+        </w:rPr>
+        <w:t>;</w:t>
+      </w:r>
+      <w:r>
+        <w:rPr>
+          <w:color w:val="CC7832"/>
+        </w:rPr>
+        <w:br/>
+        <w:t xml:space="preserve">        return </w:t>
+      </w:r>
+      <w:r>
+        <w:rPr>
+          <w:color w:val="6A8759"/>
+        </w:rPr>
+        <w:t xml:space="preserve">"rgb(" </w:t>
+      </w:r>
+      <w:r>
+        <w:rPr>
+          <w:color w:val="A9B7C6"/>
+        </w:rPr>
+        <w:t xml:space="preserve">+ red + </w:t>
+      </w:r>
+      <w:r>
+        <w:rPr>
+          <w:color w:val="6A8759"/>
+        </w:rPr>
+        <w:t xml:space="preserve">"," </w:t>
+      </w:r>
+      <w:r>
+        <w:rPr>
+          <w:color w:val="A9B7C6"/>
+        </w:rPr>
+        <w:t xml:space="preserve">+ blue + </w:t>
+      </w:r>
+      <w:r>
+        <w:rPr>
+          <w:color w:val="6A8759"/>
+        </w:rPr>
+        <w:t xml:space="preserve">"," </w:t>
+      </w:r>
+      <w:r>
+        <w:rPr>
+          <w:color w:val="A9B7C6"/>
+        </w:rPr>
+        <w:t xml:space="preserve">+ green + </w:t>
+      </w:r>
+      <w:r>
+        <w:rPr>
+          <w:color w:val="6A8759"/>
+        </w:rPr>
+        <w:t>")"</w:t>
+      </w:r>
+      <w:r>
+        <w:rPr>
+          <w:color w:val="CC7832"/>
+        </w:rPr>
+        <w:t>;</w:t>
+      </w:r>
+      <w:r>
+        <w:rPr>
+          <w:color w:val="CC7832"/>
+        </w:rPr>
+        <w:br/>
+      </w:r>
+      <w:r>
+        <w:rPr>
+          <w:color w:val="A9B7C6"/>
+        </w:rPr>
+        <w:t>}</w:t>
+      </w:r>
+      <w:r>
+        <w:rPr>
+          <w:color w:val="A9B7C6"/>
+        </w:rPr>
+        <w:br/>
+      </w:r>
+      <w:r>
+        <w:rPr>
+          <w:color w:val="A9B7C6"/>
+        </w:rPr>
+        <w:br/>
+      </w:r>
+      <w:r>
+        <w:rPr>
+          <w:color w:val="CC7832"/>
+        </w:rPr>
+        <w:t xml:space="preserve">function </w:t>
+      </w:r>
+      <w:r>
+        <w:rPr>
+          <w:color w:val="A9B7C6"/>
+        </w:rPr>
+        <w:t>taoHinhtron(){</w:t>
+      </w:r>
+      <w:r>
+        <w:rPr>
+          <w:color w:val="A9B7C6"/>
+        </w:rPr>
+        <w:br/>
+        <w:t xml:space="preserve">    </w:t>
+      </w:r>
+      <w:r>
+        <w:rPr>
+          <w:color w:val="CC7832"/>
+        </w:rPr>
+        <w:t xml:space="preserve">var </w:t>
+      </w:r>
+      <w:r>
+        <w:rPr>
+          <w:color w:val="A9B7C6"/>
+        </w:rPr>
+        <w:t>tin = document.getElementById(</w:t>
+      </w:r>
+      <w:r>
+        <w:rPr>
+          <w:color w:val="6A8759"/>
+        </w:rPr>
+        <w:t>"myFrame"</w:t>
+      </w:r>
+      <w:r>
+        <w:rPr>
+          <w:color w:val="A9B7C6"/>
+        </w:rPr>
+        <w:t>).getContext(</w:t>
+      </w:r>
+      <w:r>
+        <w:rPr>
+          <w:color w:val="6A8759"/>
+        </w:rPr>
+        <w:t>"2d"</w:t>
+      </w:r>
+      <w:r>
+        <w:rPr>
+          <w:color w:val="A9B7C6"/>
+        </w:rPr>
+        <w:t>)</w:t>
+      </w:r>
+      <w:r>
+        <w:rPr>
+          <w:color w:val="CC7832"/>
+        </w:rPr>
+        <w:t>;</w:t>
+      </w:r>
+      <w:r>
+        <w:rPr>
+          <w:color w:val="CC7832"/>
+        </w:rPr>
+        <w:br/>
+        <w:t xml:space="preserve">    var </w:t>
+      </w:r>
+      <w:r>
+        <w:rPr>
+          <w:color w:val="A9B7C6"/>
+        </w:rPr>
+        <w:t>bankinh = Math.floor(Math.random()*</w:t>
+      </w:r>
+      <w:r>
+        <w:rPr>
+          <w:color w:val="6897BB"/>
+        </w:rPr>
+        <w:t>140</w:t>
+      </w:r>
+      <w:r>
+        <w:rPr>
+          <w:color w:val="A9B7C6"/>
+        </w:rPr>
+        <w:t>)</w:t>
+      </w:r>
+      <w:r>
+        <w:rPr>
+          <w:color w:val="CC7832"/>
+        </w:rPr>
+        <w:t>;</w:t>
+      </w:r>
+      <w:r>
+        <w:rPr>
+          <w:color w:val="CC7832"/>
+        </w:rPr>
+        <w:br/>
+        <w:t xml:space="preserve">    var </w:t>
+      </w:r>
+      <w:r>
+        <w:rPr>
+          <w:color w:val="A9B7C6"/>
+        </w:rPr>
+        <w:t>color = getRandomColor()</w:t>
+      </w:r>
+      <w:r>
+        <w:rPr>
+          <w:color w:val="CC7832"/>
+        </w:rPr>
+        <w:t>;</w:t>
+      </w:r>
+      <w:r>
+        <w:rPr>
+          <w:color w:val="CC7832"/>
+        </w:rPr>
+        <w:br/>
+        <w:t xml:space="preserve">    var </w:t>
+      </w:r>
+      <w:r>
+        <w:rPr>
+          <w:color w:val="A9B7C6"/>
+        </w:rPr>
+        <w:t>x = Math.random() * window.innerWidth</w:t>
+      </w:r>
+      <w:r>
+        <w:rPr>
+          <w:color w:val="CC7832"/>
+        </w:rPr>
+        <w:t>;</w:t>
+      </w:r>
+      <w:r>
+        <w:rPr>
+          <w:color w:val="CC7832"/>
+        </w:rPr>
+        <w:br/>
+        <w:t xml:space="preserve">    var </w:t>
+      </w:r>
+      <w:r>
+        <w:rPr>
+          <w:color w:val="A9B7C6"/>
+        </w:rPr>
+        <w:t>y = Math.random() * window.innerHeight</w:t>
+      </w:r>
+      <w:r>
+        <w:rPr>
+          <w:color w:val="CC7832"/>
+        </w:rPr>
+        <w:t>;</w:t>
+      </w:r>
+      <w:r>
+        <w:rPr>
+          <w:color w:val="CC7832"/>
+        </w:rPr>
+        <w:br/>
+        <w:t xml:space="preserve">    var </w:t>
+      </w:r>
+      <w:r>
+        <w:rPr>
+          <w:color w:val="A9B7C6"/>
+        </w:rPr>
+        <w:t xml:space="preserve">vongtron= </w:t>
+      </w:r>
+      <w:r>
+        <w:rPr>
+          <w:color w:val="CC7832"/>
+        </w:rPr>
+        <w:t xml:space="preserve">new </w:t>
+      </w:r>
+      <w:r>
+        <w:rPr>
+          <w:color w:val="A9B7C6"/>
+        </w:rPr>
+        <w:t>Hinhtron(x</w:t>
+      </w:r>
+      <w:r>
+        <w:rPr>
+          <w:color w:val="CC7832"/>
+        </w:rPr>
+        <w:t xml:space="preserve">, </w:t>
+      </w:r>
+      <w:r>
+        <w:rPr>
+          <w:color w:val="A9B7C6"/>
+        </w:rPr>
+        <w:t>y</w:t>
+      </w:r>
+      <w:r>
+        <w:rPr>
+          <w:color w:val="CC7832"/>
+        </w:rPr>
+        <w:t xml:space="preserve">, </w:t>
+      </w:r>
+      <w:r>
+        <w:rPr>
+          <w:color w:val="A9B7C6"/>
+        </w:rPr>
+        <w:t>bankinh)</w:t>
+      </w:r>
+      <w:r>
+        <w:rPr>
+          <w:color w:val="CC7832"/>
+        </w:rPr>
+        <w:t>;</w:t>
+      </w:r>
+      <w:r>
+        <w:rPr>
+          <w:color w:val="CC7832"/>
+        </w:rPr>
+        <w:br/>
+        <w:t xml:space="preserve">    </w:t>
+      </w:r>
+      <w:r>
+        <w:rPr>
+          <w:color w:val="A9B7C6"/>
+        </w:rPr>
+        <w:t>tin.beginPath()</w:t>
+      </w:r>
+      <w:r>
+        <w:rPr>
+          <w:color w:val="CC7832"/>
+        </w:rPr>
+        <w:t>;</w:t>
+      </w:r>
+      <w:r>
+        <w:rPr>
+          <w:color w:val="CC7832"/>
+        </w:rPr>
+        <w:br/>
+        <w:t xml:space="preserve">    </w:t>
+      </w:r>
+      <w:r>
+        <w:rPr>
+          <w:color w:val="A9B7C6"/>
+        </w:rPr>
+        <w:t>tin.arc(vongtron.x</w:t>
+      </w:r>
+      <w:r>
+        <w:rPr>
+          <w:color w:val="CC7832"/>
+        </w:rPr>
+        <w:t xml:space="preserve">, </w:t>
+      </w:r>
+      <w:r>
+        <w:rPr>
+          <w:color w:val="A9B7C6"/>
+        </w:rPr>
+        <w:t>vongtron.y</w:t>
+      </w:r>
+      <w:r>
+        <w:rPr>
+          <w:color w:val="CC7832"/>
+        </w:rPr>
+        <w:t xml:space="preserve">, </w:t>
+      </w:r>
+      <w:r>
+        <w:rPr>
+          <w:color w:val="A9B7C6"/>
+        </w:rPr>
+        <w:t>vongtron.bankinh</w:t>
+      </w:r>
+      <w:r>
+        <w:rPr>
+          <w:color w:val="CC7832"/>
+        </w:rPr>
+        <w:t xml:space="preserve">, </w:t>
+      </w:r>
+      <w:r>
+        <w:rPr>
+          <w:color w:val="6897BB"/>
+        </w:rPr>
+        <w:t>0</w:t>
+      </w:r>
+      <w:r>
+        <w:rPr>
+          <w:color w:val="CC7832"/>
+        </w:rPr>
+        <w:t xml:space="preserve">, </w:t>
+      </w:r>
+      <w:r>
+        <w:rPr>
+          <w:color w:val="6897BB"/>
+        </w:rPr>
+        <w:t xml:space="preserve">2 </w:t>
+      </w:r>
+      <w:r>
+        <w:rPr>
+          <w:color w:val="A9B7C6"/>
+        </w:rPr>
+        <w:t>* Math.PI )</w:t>
+      </w:r>
+      <w:r>
+        <w:rPr>
+          <w:color w:val="CC7832"/>
+        </w:rPr>
+        <w:t>;</w:t>
+      </w:r>
+      <w:r>
+        <w:rPr>
+          <w:color w:val="CC7832"/>
+        </w:rPr>
+        <w:br/>
+        <w:t xml:space="preserve">    </w:t>
+      </w:r>
+      <w:r>
+        <w:rPr>
+          <w:color w:val="A9B7C6"/>
+        </w:rPr>
+        <w:t>tin.fillStyle = color</w:t>
+      </w:r>
+      <w:r>
+        <w:rPr>
+          <w:color w:val="CC7832"/>
+        </w:rPr>
+        <w:t>;</w:t>
+      </w:r>
+      <w:r>
+        <w:rPr>
+          <w:color w:val="CC7832"/>
+        </w:rPr>
+        <w:br/>
+        <w:t xml:space="preserve">    </w:t>
+      </w:r>
+      <w:r>
+        <w:rPr>
+          <w:color w:val="A9B7C6"/>
+        </w:rPr>
+        <w:t>tin.fill()</w:t>
+      </w:r>
+      <w:r>
+        <w:rPr>
+          <w:color w:val="CC7832"/>
+        </w:rPr>
+        <w:t>;</w:t>
+      </w:r>
+      <w:r>
+        <w:rPr>
+          <w:color w:val="CC7832"/>
+        </w:rPr>
+        <w:br/>
+      </w:r>
+      <w:r>
+        <w:rPr>
+          <w:color w:val="A9B7C6"/>
+        </w:rPr>
+        <w:t>}</w:t>
+      </w:r>
+      <w:r>
+        <w:rPr>
+          <w:color w:val="CC7832"/>
+        </w:rPr>
+        <w:t>;</w:t>
+      </w:r>
+      <w:r>
+        <w:rPr>
+          <w:color w:val="CC7832"/>
+        </w:rPr>
+        <w:br/>
+      </w:r>
+      <w:r>
+        <w:rPr>
+          <w:color w:val="A9B7C6"/>
+        </w:rPr>
+        <w:t>taoHinhtron()</w:t>
+      </w:r>
+      <w:r>
+        <w:rPr>
+          <w:color w:val="CC7832"/>
+        </w:rPr>
+        <w:t>;</w:t>
+      </w:r>
+      <w:r>
+        <w:rPr>
+          <w:color w:val="CC7832"/>
+        </w:rPr>
+        <w:br/>
+      </w:r>
+      <w:r>
+        <w:rPr>
+          <w:color w:val="CC7832"/>
+        </w:rPr>
+        <w:br/>
+        <w:t xml:space="preserve">function  </w:t>
+      </w:r>
+      <w:r>
+        <w:rPr>
+          <w:color w:val="A9B7C6"/>
+        </w:rPr>
+        <w:t>taonhieuHinhtron(){</w:t>
+      </w:r>
+      <w:r>
+        <w:rPr>
+          <w:color w:val="A9B7C6"/>
+        </w:rPr>
+        <w:br/>
+        <w:t xml:space="preserve">    </w:t>
+      </w:r>
+      <w:r>
+        <w:rPr>
+          <w:color w:val="CC7832"/>
+        </w:rPr>
+        <w:t xml:space="preserve">for </w:t>
+      </w:r>
+      <w:r>
+        <w:rPr>
+          <w:color w:val="A9B7C6"/>
+        </w:rPr>
+        <w:t>(</w:t>
+      </w:r>
+      <w:r>
+        <w:rPr>
+          <w:color w:val="CC7832"/>
+        </w:rPr>
+        <w:t xml:space="preserve">var </w:t>
+      </w:r>
+      <w:r>
+        <w:rPr>
+          <w:color w:val="A9B7C6"/>
+        </w:rPr>
+        <w:t xml:space="preserve">i = </w:t>
+      </w:r>
+      <w:r>
+        <w:rPr>
+          <w:color w:val="6897BB"/>
+        </w:rPr>
+        <w:t>0</w:t>
+      </w:r>
+      <w:r>
+        <w:rPr>
+          <w:color w:val="CC7832"/>
+        </w:rPr>
+        <w:t xml:space="preserve">; </w:t>
+      </w:r>
+      <w:r>
+        <w:rPr>
+          <w:color w:val="A9B7C6"/>
+        </w:rPr>
+        <w:t xml:space="preserve">i &lt; </w:t>
+      </w:r>
+      <w:r>
+        <w:rPr>
+          <w:color w:val="6897BB"/>
+        </w:rPr>
+        <w:t>30</w:t>
+      </w:r>
+      <w:r>
+        <w:rPr>
+          <w:color w:val="CC7832"/>
+        </w:rPr>
+        <w:t xml:space="preserve">; </w:t>
+      </w:r>
+      <w:r>
+        <w:rPr>
+          <w:color w:val="A9B7C6"/>
+        </w:rPr>
+        <w:t>i++){</w:t>
+      </w:r>
+      <w:r>
+        <w:rPr>
+          <w:color w:val="A9B7C6"/>
+        </w:rPr>
+        <w:br/>
+        <w:t xml:space="preserve">        taoHinhtron()</w:t>
+      </w:r>
+      <w:r>
+        <w:rPr>
+          <w:color w:val="CC7832"/>
+        </w:rPr>
+        <w:t>;</w:t>
+      </w:r>
+      <w:r>
+        <w:rPr>
+          <w:color w:val="CC7832"/>
+        </w:rPr>
+        <w:br/>
+        <w:t xml:space="preserve">    </w:t>
+      </w:r>
+      <w:r>
+        <w:rPr>
+          <w:color w:val="A9B7C6"/>
+        </w:rPr>
+        <w:t>}</w:t>
+      </w:r>
+      <w:r>
+        <w:rPr>
+          <w:color w:val="A9B7C6"/>
+        </w:rPr>
+        <w:br/>
+        <w:t>}</w:t>
+      </w:r>
+      <w:r>
+        <w:rPr>
+          <w:color w:val="A9B7C6"/>
+        </w:rPr>
+        <w:br/>
+        <w:t>taonhieuHinhtron()</w:t>
+      </w:r>
+      <w:r>
+        <w:rPr>
+          <w:color w:val="CC7832"/>
+        </w:rPr>
+        <w:t>;</w:t>
+      </w:r>
+      <w:r>
+        <w:rPr>
+          <w:color w:val="CC7832"/>
+        </w:rPr>
+        <w:br/>
+      </w:r>
+      <w:r>
+        <w:rPr>
+          <w:color w:val="CC7832"/>
+        </w:rPr>
+        <w:br/>
+        <w:t xml:space="preserve">function </w:t>
+      </w:r>
+      <w:r>
+        <w:rPr>
+          <w:color w:val="A9B7C6"/>
+        </w:rPr>
+        <w:t>setInterval</w:t>
+      </w:r>
+    </w:p>
+    <w:p>
+      <w:pPr>
+        <w:tabs>
+          <w:tab w:val="left" w:pos="7350"/>
+        </w:tabs>
+      </w:pPr>
+    </w:p>
+    <w:p>
+      <w:pPr>
+        <w:tabs>
+          <w:tab w:val="left" w:pos="7350"/>
+        </w:tabs>
+      </w:pPr>
+    </w:p>
+    <w:p>
+      <w:pPr>
+        <w:pStyle w:val="HTMLPreformatted"/>
+        <w:shd w:val="clear" w:color="auto" w:fill="2B2B2B"/>
+        <w:rPr>
+          <w:color w:val="A9B7C6"/>
+        </w:rPr>
+      </w:pPr>
+      <w:r>
+        <w:rPr>
+          <w:color w:val="CC7832"/>
+        </w:rPr>
+        <w:t xml:space="preserve">let </w:t>
+      </w:r>
+      <w:r>
+        <w:rPr>
+          <w:color w:val="A9B7C6"/>
+        </w:rPr>
+        <w:t xml:space="preserve">HinhTron = </w:t>
+      </w:r>
+      <w:r>
+        <w:rPr>
+          <w:color w:val="CC7832"/>
+        </w:rPr>
+        <w:t xml:space="preserve">function </w:t>
+      </w:r>
+      <w:r>
+        <w:rPr>
+          <w:color w:val="A9B7C6"/>
+        </w:rPr>
+        <w:t>(bankinh){</w:t>
+      </w:r>
+      <w:r>
+        <w:rPr>
+          <w:color w:val="A9B7C6"/>
+        </w:rPr>
+        <w:br/>
+        <w:t xml:space="preserve">    </w:t>
+      </w:r>
+      <w:r>
+        <w:rPr>
+          <w:color w:val="CC7832"/>
+        </w:rPr>
+        <w:t>this</w:t>
+      </w:r>
+      <w:r>
+        <w:rPr>
+          <w:color w:val="A9B7C6"/>
+        </w:rPr>
+        <w:t>.radius = bankinh</w:t>
+      </w:r>
+      <w:r>
+        <w:rPr>
+          <w:color w:val="CC7832"/>
+        </w:rPr>
+        <w:t>;</w:t>
+      </w:r>
+      <w:r>
+        <w:rPr>
+          <w:color w:val="CC7832"/>
+        </w:rPr>
+        <w:br/>
+        <w:t xml:space="preserve">    this</w:t>
+      </w:r>
+      <w:r>
+        <w:rPr>
+          <w:color w:val="A9B7C6"/>
+        </w:rPr>
+        <w:t>.getRadius=</w:t>
+      </w:r>
+      <w:r>
+        <w:rPr>
+          <w:color w:val="CC7832"/>
+        </w:rPr>
+        <w:t xml:space="preserve">function </w:t>
+      </w:r>
+      <w:r>
+        <w:rPr>
+          <w:color w:val="A9B7C6"/>
+        </w:rPr>
+        <w:t>(){</w:t>
+      </w:r>
+      <w:r>
+        <w:rPr>
+          <w:color w:val="A9B7C6"/>
+        </w:rPr>
+        <w:br/>
+        <w:t xml:space="preserve">        </w:t>
+      </w:r>
+      <w:r>
+        <w:rPr>
+          <w:color w:val="CC7832"/>
+        </w:rPr>
+        <w:t xml:space="preserve">return </w:t>
+      </w:r>
+      <w:r>
+        <w:rPr>
+          <w:color w:val="A9B7C6"/>
+        </w:rPr>
+        <w:t>bankinh</w:t>
+      </w:r>
+      <w:r>
+        <w:rPr>
+          <w:color w:val="CC7832"/>
+        </w:rPr>
+        <w:t>;</w:t>
+      </w:r>
+      <w:r>
+        <w:rPr>
+          <w:color w:val="CC7832"/>
+        </w:rPr>
+        <w:br/>
+        <w:t xml:space="preserve">    </w:t>
+      </w:r>
+      <w:r>
+        <w:rPr>
+          <w:color w:val="A9B7C6"/>
+        </w:rPr>
+        <w:t>}</w:t>
+      </w:r>
+      <w:r>
+        <w:rPr>
+          <w:color w:val="A9B7C6"/>
+        </w:rPr>
+        <w:br/>
+        <w:t xml:space="preserve">    </w:t>
+      </w:r>
+      <w:r>
+        <w:rPr>
+          <w:color w:val="CC7832"/>
+        </w:rPr>
+        <w:t>this</w:t>
+      </w:r>
+      <w:r>
+        <w:rPr>
+          <w:color w:val="A9B7C6"/>
+        </w:rPr>
+        <w:t xml:space="preserve">.getArea = </w:t>
+      </w:r>
+      <w:r>
+        <w:rPr>
+          <w:color w:val="CC7832"/>
+        </w:rPr>
+        <w:t xml:space="preserve">function </w:t>
+      </w:r>
+      <w:r>
+        <w:rPr>
+          <w:color w:val="A9B7C6"/>
+        </w:rPr>
+        <w:t>(){</w:t>
+      </w:r>
+      <w:r>
+        <w:rPr>
+          <w:color w:val="A9B7C6"/>
+        </w:rPr>
+        <w:br/>
+        <w:t xml:space="preserve">        </w:t>
+      </w:r>
+      <w:r>
+        <w:rPr>
+          <w:color w:val="CC7832"/>
+        </w:rPr>
+        <w:t xml:space="preserve">return </w:t>
+      </w:r>
+      <w:r>
+        <w:rPr>
+          <w:color w:val="A9B7C6"/>
+        </w:rPr>
+        <w:t>Math.PI*bankinh*bankinh</w:t>
+      </w:r>
+      <w:r>
+        <w:rPr>
+          <w:color w:val="CC7832"/>
+        </w:rPr>
+        <w:t>;</w:t>
+      </w:r>
+      <w:r>
+        <w:rPr>
+          <w:color w:val="CC7832"/>
+        </w:rPr>
+        <w:br/>
+        <w:t xml:space="preserve">    </w:t>
+      </w:r>
+      <w:r>
+        <w:rPr>
+          <w:color w:val="A9B7C6"/>
+        </w:rPr>
+        <w:t>}</w:t>
+      </w:r>
+      <w:r>
+        <w:rPr>
+          <w:color w:val="A9B7C6"/>
+        </w:rPr>
+        <w:br/>
+        <w:t>}</w:t>
+      </w:r>
+      <w:r>
+        <w:rPr>
+          <w:color w:val="A9B7C6"/>
+        </w:rPr>
+        <w:br/>
+      </w:r>
+      <w:r>
+        <w:rPr>
+          <w:color w:val="CC7832"/>
+        </w:rPr>
+        <w:t xml:space="preserve">let </w:t>
+      </w:r>
+      <w:r>
+        <w:rPr>
+          <w:color w:val="A9B7C6"/>
+        </w:rPr>
+        <w:t xml:space="preserve">vongtron = </w:t>
+      </w:r>
+      <w:r>
+        <w:rPr>
+          <w:color w:val="CC7832"/>
+        </w:rPr>
+        <w:t xml:space="preserve">new </w:t>
+      </w:r>
+      <w:r>
+        <w:rPr>
+          <w:color w:val="A9B7C6"/>
+        </w:rPr>
+        <w:t>HinhTron(</w:t>
+      </w:r>
+      <w:r>
+        <w:rPr>
+          <w:color w:val="6897BB"/>
+        </w:rPr>
+        <w:t>2</w:t>
+      </w:r>
+      <w:r>
+        <w:rPr>
+          <w:color w:val="A9B7C6"/>
+        </w:rPr>
+        <w:t>)</w:t>
+      </w:r>
+      <w:r>
+        <w:rPr>
+          <w:color w:val="CC7832"/>
+        </w:rPr>
+        <w:t>;</w:t>
+      </w:r>
+      <w:r>
+        <w:rPr>
+          <w:color w:val="CC7832"/>
+        </w:rPr>
+        <w:br/>
+        <w:t xml:space="preserve">let </w:t>
+      </w:r>
+      <w:r>
+        <w:rPr>
+          <w:color w:val="A9B7C6"/>
+        </w:rPr>
+        <w:t>radius = vongtron.getRadius()</w:t>
+      </w:r>
+      <w:r>
+        <w:rPr>
+          <w:color w:val="CC7832"/>
+        </w:rPr>
+        <w:t>;</w:t>
+      </w:r>
+      <w:r>
+        <w:rPr>
+          <w:color w:val="CC7832"/>
+        </w:rPr>
+        <w:br/>
+      </w:r>
+      <w:r>
+        <w:rPr>
+          <w:color w:val="CC7832"/>
+        </w:rPr>
+        <w:br/>
+      </w:r>
+      <w:r>
+        <w:rPr>
+          <w:color w:val="CC7832"/>
+        </w:rPr>
+        <w:br/>
+        <w:t xml:space="preserve">let </w:t>
+      </w:r>
+      <w:r>
+        <w:rPr>
+          <w:color w:val="A9B7C6"/>
+        </w:rPr>
+        <w:t>area = vongtron.getArea()</w:t>
+      </w:r>
+      <w:r>
+        <w:rPr>
+          <w:color w:val="CC7832"/>
+        </w:rPr>
+        <w:t>;</w:t>
+      </w:r>
+      <w:r>
+        <w:rPr>
+          <w:color w:val="CC7832"/>
+        </w:rPr>
+        <w:br/>
+      </w:r>
+      <w:r>
+        <w:rPr>
+          <w:color w:val="A9B7C6"/>
+        </w:rPr>
+        <w:t>alert(</w:t>
+      </w:r>
+      <w:r>
+        <w:rPr>
+          <w:color w:val="6A8759"/>
+        </w:rPr>
+        <w:t xml:space="preserve">"radius:" </w:t>
+      </w:r>
+      <w:r>
+        <w:rPr>
+          <w:color w:val="A9B7C6"/>
+        </w:rPr>
+        <w:t xml:space="preserve">+ radius + </w:t>
+      </w:r>
+      <w:r>
+        <w:rPr>
+          <w:color w:val="6A8759"/>
+        </w:rPr>
+        <w:t xml:space="preserve">"; area:" </w:t>
+      </w:r>
+      <w:r>
+        <w:rPr>
+          <w:color w:val="A9B7C6"/>
+        </w:rPr>
+        <w:t>+ area)</w:t>
+      </w:r>
+      <w:r>
+        <w:rPr>
+          <w:color w:val="CC7832"/>
+        </w:rPr>
+        <w:t>;</w:t>
+      </w:r>
+      <w:r>
+        <w:rPr>
+          <w:color w:val="CC7832"/>
+        </w:rPr>
+        <w:br/>
+      </w:r>
+      <w:r>
+        <w:rPr>
+          <w:color w:val="A9B7C6"/>
+        </w:rPr>
+        <w:t>document.write(</w:t>
+      </w:r>
+      <w:r>
+        <w:rPr>
+          <w:color w:val="6A8759"/>
+        </w:rPr>
+        <w:t xml:space="preserve">"radius:" </w:t>
+      </w:r>
+      <w:r>
+        <w:rPr>
+          <w:color w:val="A9B7C6"/>
+        </w:rPr>
+        <w:t xml:space="preserve">+ radius + </w:t>
+      </w:r>
+      <w:r>
+        <w:rPr>
+          <w:color w:val="6A8759"/>
+        </w:rPr>
+        <w:t xml:space="preserve">"; area:" </w:t>
+      </w:r>
+      <w:r>
+        <w:rPr>
+          <w:color w:val="A9B7C6"/>
+        </w:rPr>
+        <w:t>+ area)</w:t>
+      </w:r>
+      <w:r>
+        <w:rPr>
+          <w:color w:val="CC7832"/>
+        </w:rPr>
+        <w:t>;</w:t>
+      </w:r>
+      <w:r>
+        <w:rPr>
+          <w:color w:val="CC7832"/>
+        </w:rPr>
+        <w:br/>
+      </w:r>
+      <w:r>
+        <w:rPr>
+          <w:color w:val="A9B7C6"/>
+        </w:rPr>
+        <w:t>document.write()</w:t>
+      </w:r>
+    </w:p>
+    <w:p>
+      <w:pPr>
+        <w:tabs>
+          <w:tab w:val="left" w:pos="7350"/>
+        </w:tabs>
+      </w:pPr>
+    </w:p>
+    <w:p>
+      <w:pPr>
+        <w:tabs>
+          <w:tab w:val="left" w:pos="7350"/>
+        </w:tabs>
+      </w:pPr>
+    </w:p>
+    <w:p>
+      <w:pPr>
+        <w:tabs>
+          <w:tab w:val="left" w:pos="7350"/>
+        </w:tabs>
+      </w:pPr>
+      <w:r>
+        <w:lastRenderedPageBreak/>
+        <w:t>Tinh dien tich va chu vi hinh vuong</w:t>
+      </w:r>
+      <w:r>
+        <w:t>, vẽ hình vuong trong canvas:</w:t>
+      </w:r>
       <w:bookmarkStart w:id="0" w:name="_GoBack"/>
       <w:bookmarkEnd w:id="0"/>
+    </w:p>
+    <w:p>
+      <w:pPr>
+        <w:pStyle w:val="HTMLPreformatted"/>
+        <w:shd w:val="clear" w:color="auto" w:fill="2B2B2B"/>
+        <w:rPr>
+          <w:color w:val="A9B7C6"/>
+        </w:rPr>
+      </w:pPr>
+      <w:r>
+        <w:rPr>
+          <w:color w:val="CC7832"/>
+        </w:rPr>
+        <w:t xml:space="preserve">function </w:t>
+      </w:r>
+      <w:r>
+        <w:rPr>
+          <w:color w:val="A9B7C6"/>
+        </w:rPr>
+        <w:t>Rectangle(height</w:t>
+      </w:r>
+      <w:r>
+        <w:rPr>
+          <w:color w:val="CC7832"/>
+        </w:rPr>
+        <w:t xml:space="preserve">, </w:t>
+      </w:r>
+      <w:r>
+        <w:rPr>
+          <w:color w:val="A9B7C6"/>
+        </w:rPr>
+        <w:t>width) {</w:t>
+      </w:r>
+      <w:r>
+        <w:rPr>
+          <w:color w:val="A9B7C6"/>
+        </w:rPr>
+        <w:br/>
+        <w:t xml:space="preserve">    </w:t>
+      </w:r>
+      <w:r>
+        <w:rPr>
+          <w:color w:val="CC7832"/>
+        </w:rPr>
+        <w:t>this</w:t>
+      </w:r>
+      <w:r>
+        <w:rPr>
+          <w:color w:val="A9B7C6"/>
+        </w:rPr>
+        <w:t>.height = height</w:t>
+      </w:r>
+      <w:r>
+        <w:rPr>
+          <w:color w:val="CC7832"/>
+        </w:rPr>
+        <w:t>;</w:t>
+      </w:r>
+      <w:r>
+        <w:rPr>
+          <w:color w:val="CC7832"/>
+        </w:rPr>
+        <w:br/>
+        <w:t xml:space="preserve">    this</w:t>
+      </w:r>
+      <w:r>
+        <w:rPr>
+          <w:color w:val="A9B7C6"/>
+        </w:rPr>
+        <w:t>.width = width</w:t>
+      </w:r>
+      <w:r>
+        <w:rPr>
+          <w:color w:val="CC7832"/>
+        </w:rPr>
+        <w:t>;</w:t>
+      </w:r>
+      <w:r>
+        <w:rPr>
+          <w:color w:val="CC7832"/>
+        </w:rPr>
+        <w:br/>
+      </w:r>
+      <w:r>
+        <w:rPr>
+          <w:color w:val="CC7832"/>
+        </w:rPr>
+        <w:br/>
+        <w:t xml:space="preserve">    this</w:t>
+      </w:r>
+      <w:r>
+        <w:rPr>
+          <w:color w:val="A9B7C6"/>
+        </w:rPr>
+        <w:t xml:space="preserve">.getHeight = </w:t>
+      </w:r>
+      <w:r>
+        <w:rPr>
+          <w:color w:val="CC7832"/>
+        </w:rPr>
+        <w:t xml:space="preserve">function </w:t>
+      </w:r>
+      <w:r>
+        <w:rPr>
+          <w:color w:val="A9B7C6"/>
+        </w:rPr>
+        <w:t>() {</w:t>
+      </w:r>
+      <w:r>
+        <w:rPr>
+          <w:color w:val="A9B7C6"/>
+        </w:rPr>
+        <w:br/>
+        <w:t xml:space="preserve">        </w:t>
+      </w:r>
+      <w:r>
+        <w:rPr>
+          <w:color w:val="CC7832"/>
+        </w:rPr>
+        <w:t>return this</w:t>
+      </w:r>
+      <w:r>
+        <w:rPr>
+          <w:color w:val="A9B7C6"/>
+        </w:rPr>
+        <w:t>.height</w:t>
+      </w:r>
+      <w:r>
+        <w:rPr>
+          <w:color w:val="CC7832"/>
+        </w:rPr>
+        <w:t>;</w:t>
+      </w:r>
+      <w:r>
+        <w:rPr>
+          <w:color w:val="CC7832"/>
+        </w:rPr>
+        <w:br/>
+        <w:t xml:space="preserve">    </w:t>
+      </w:r>
+      <w:r>
+        <w:rPr>
+          <w:color w:val="A9B7C6"/>
+        </w:rPr>
+        <w:t>}</w:t>
+      </w:r>
+      <w:r>
+        <w:rPr>
+          <w:color w:val="A9B7C6"/>
+        </w:rPr>
+        <w:br/>
+        <w:t xml:space="preserve">    </w:t>
+      </w:r>
+      <w:r>
+        <w:rPr>
+          <w:color w:val="CC7832"/>
+        </w:rPr>
+        <w:t>this</w:t>
+      </w:r>
+      <w:r>
+        <w:rPr>
+          <w:color w:val="A9B7C6"/>
+        </w:rPr>
+        <w:t xml:space="preserve">.setHeight = </w:t>
+      </w:r>
+      <w:r>
+        <w:rPr>
+          <w:color w:val="CC7832"/>
+        </w:rPr>
+        <w:t xml:space="preserve">function </w:t>
+      </w:r>
+      <w:r>
+        <w:rPr>
+          <w:color w:val="A9B7C6"/>
+        </w:rPr>
+        <w:t>(height){</w:t>
+      </w:r>
+      <w:r>
+        <w:rPr>
+          <w:color w:val="A9B7C6"/>
+        </w:rPr>
+        <w:br/>
+        <w:t xml:space="preserve">        </w:t>
+      </w:r>
+      <w:r>
+        <w:rPr>
+          <w:color w:val="CC7832"/>
+        </w:rPr>
+        <w:t>this</w:t>
+      </w:r>
+      <w:r>
+        <w:rPr>
+          <w:color w:val="A9B7C6"/>
+        </w:rPr>
+        <w:t>.height = height</w:t>
+      </w:r>
+      <w:r>
+        <w:rPr>
+          <w:color w:val="CC7832"/>
+        </w:rPr>
+        <w:t>;</w:t>
+      </w:r>
+      <w:r>
+        <w:rPr>
+          <w:color w:val="CC7832"/>
+        </w:rPr>
+        <w:br/>
+        <w:t xml:space="preserve">    </w:t>
+      </w:r>
+      <w:r>
+        <w:rPr>
+          <w:color w:val="A9B7C6"/>
+        </w:rPr>
+        <w:t>}</w:t>
+      </w:r>
+      <w:r>
+        <w:rPr>
+          <w:color w:val="A9B7C6"/>
+        </w:rPr>
+        <w:br/>
+      </w:r>
+      <w:r>
+        <w:rPr>
+          <w:color w:val="A9B7C6"/>
+        </w:rPr>
+        <w:br/>
+        <w:t xml:space="preserve">    </w:t>
+      </w:r>
+      <w:r>
+        <w:rPr>
+          <w:color w:val="CC7832"/>
+        </w:rPr>
+        <w:t>this</w:t>
+      </w:r>
+      <w:r>
+        <w:rPr>
+          <w:color w:val="A9B7C6"/>
+        </w:rPr>
+        <w:t xml:space="preserve">.getWidth = </w:t>
+      </w:r>
+      <w:r>
+        <w:rPr>
+          <w:color w:val="CC7832"/>
+        </w:rPr>
+        <w:t xml:space="preserve">function </w:t>
+      </w:r>
+      <w:r>
+        <w:rPr>
+          <w:color w:val="A9B7C6"/>
+        </w:rPr>
+        <w:t>() {</w:t>
+      </w:r>
+      <w:r>
+        <w:rPr>
+          <w:color w:val="A9B7C6"/>
+        </w:rPr>
+        <w:br/>
+        <w:t xml:space="preserve">        </w:t>
+      </w:r>
+      <w:r>
+        <w:rPr>
+          <w:color w:val="CC7832"/>
+        </w:rPr>
+        <w:t>return this</w:t>
+      </w:r>
+      <w:r>
+        <w:rPr>
+          <w:color w:val="A9B7C6"/>
+        </w:rPr>
+        <w:t>.width</w:t>
+      </w:r>
+      <w:r>
+        <w:rPr>
+          <w:color w:val="CC7832"/>
+        </w:rPr>
+        <w:t>;</w:t>
+      </w:r>
+      <w:r>
+        <w:rPr>
+          <w:color w:val="CC7832"/>
+        </w:rPr>
+        <w:br/>
+        <w:t xml:space="preserve">    </w:t>
+      </w:r>
+      <w:r>
+        <w:rPr>
+          <w:color w:val="A9B7C6"/>
+        </w:rPr>
+        <w:t>}</w:t>
+      </w:r>
+      <w:r>
+        <w:rPr>
+          <w:color w:val="A9B7C6"/>
+        </w:rPr>
+        <w:br/>
+        <w:t xml:space="preserve">    </w:t>
+      </w:r>
+      <w:r>
+        <w:rPr>
+          <w:color w:val="CC7832"/>
+        </w:rPr>
+        <w:t>this</w:t>
+      </w:r>
+      <w:r>
+        <w:rPr>
+          <w:color w:val="A9B7C6"/>
+        </w:rPr>
+        <w:t xml:space="preserve">.setWidth = </w:t>
+      </w:r>
+      <w:r>
+        <w:rPr>
+          <w:color w:val="CC7832"/>
+        </w:rPr>
+        <w:t xml:space="preserve">function </w:t>
+      </w:r>
+      <w:r>
+        <w:rPr>
+          <w:color w:val="A9B7C6"/>
+        </w:rPr>
+        <w:t>(width){</w:t>
+      </w:r>
+      <w:r>
+        <w:rPr>
+          <w:color w:val="A9B7C6"/>
+        </w:rPr>
+        <w:br/>
+        <w:t xml:space="preserve">        </w:t>
+      </w:r>
+      <w:r>
+        <w:rPr>
+          <w:color w:val="CC7832"/>
+        </w:rPr>
+        <w:t>this</w:t>
+      </w:r>
+      <w:r>
+        <w:rPr>
+          <w:color w:val="A9B7C6"/>
+        </w:rPr>
+        <w:t>.width = width</w:t>
+      </w:r>
+      <w:r>
+        <w:rPr>
+          <w:color w:val="CC7832"/>
+        </w:rPr>
+        <w:t>;</w:t>
+      </w:r>
+      <w:r>
+        <w:rPr>
+          <w:color w:val="CC7832"/>
+        </w:rPr>
+        <w:br/>
+        <w:t xml:space="preserve">    </w:t>
+      </w:r>
+      <w:r>
+        <w:rPr>
+          <w:color w:val="A9B7C6"/>
+        </w:rPr>
+        <w:t>}</w:t>
+      </w:r>
+      <w:r>
+        <w:rPr>
+          <w:color w:val="A9B7C6"/>
+        </w:rPr>
+        <w:br/>
+      </w:r>
+      <w:r>
+        <w:rPr>
+          <w:color w:val="A9B7C6"/>
+        </w:rPr>
+        <w:br/>
+        <w:t xml:space="preserve">    </w:t>
+      </w:r>
+      <w:r>
+        <w:rPr>
+          <w:color w:val="CC7832"/>
+        </w:rPr>
+        <w:t>this</w:t>
+      </w:r>
+      <w:r>
+        <w:rPr>
+          <w:color w:val="A9B7C6"/>
+        </w:rPr>
+        <w:t xml:space="preserve">.getArea = </w:t>
+      </w:r>
+      <w:r>
+        <w:rPr>
+          <w:color w:val="CC7832"/>
+        </w:rPr>
+        <w:t xml:space="preserve">function </w:t>
+      </w:r>
+      <w:r>
+        <w:rPr>
+          <w:color w:val="A9B7C6"/>
+        </w:rPr>
+        <w:t>() {</w:t>
+      </w:r>
+      <w:r>
+        <w:rPr>
+          <w:color w:val="A9B7C6"/>
+        </w:rPr>
+        <w:br/>
+        <w:t xml:space="preserve">        </w:t>
+      </w:r>
+      <w:r>
+        <w:rPr>
+          <w:color w:val="CC7832"/>
+        </w:rPr>
+        <w:t>return this</w:t>
+      </w:r>
+      <w:r>
+        <w:rPr>
+          <w:color w:val="A9B7C6"/>
+        </w:rPr>
+        <w:t xml:space="preserve">.width * </w:t>
+      </w:r>
+      <w:r>
+        <w:rPr>
+          <w:color w:val="CC7832"/>
+        </w:rPr>
+        <w:t>this</w:t>
+      </w:r>
+      <w:r>
+        <w:rPr>
+          <w:color w:val="A9B7C6"/>
+        </w:rPr>
+        <w:t>.height</w:t>
+      </w:r>
+      <w:r>
+        <w:rPr>
+          <w:color w:val="CC7832"/>
+        </w:rPr>
+        <w:t>;</w:t>
+      </w:r>
+      <w:r>
+        <w:rPr>
+          <w:color w:val="CC7832"/>
+        </w:rPr>
+        <w:br/>
+        <w:t xml:space="preserve">    </w:t>
+      </w:r>
+      <w:r>
+        <w:rPr>
+          <w:color w:val="A9B7C6"/>
+        </w:rPr>
+        <w:t>}</w:t>
+      </w:r>
+      <w:r>
+        <w:rPr>
+          <w:color w:val="A9B7C6"/>
+        </w:rPr>
+        <w:br/>
+        <w:t xml:space="preserve">    </w:t>
+      </w:r>
+      <w:r>
+        <w:rPr>
+          <w:color w:val="CC7832"/>
+        </w:rPr>
+        <w:t>this</w:t>
+      </w:r>
+      <w:r>
+        <w:rPr>
+          <w:color w:val="A9B7C6"/>
+        </w:rPr>
+        <w:t xml:space="preserve">.getPerimeter = </w:t>
+      </w:r>
+      <w:r>
+        <w:rPr>
+          <w:color w:val="CC7832"/>
+        </w:rPr>
+        <w:t xml:space="preserve">function </w:t>
+      </w:r>
+      <w:r>
+        <w:rPr>
+          <w:color w:val="A9B7C6"/>
+        </w:rPr>
+        <w:t>() {</w:t>
+      </w:r>
+      <w:r>
+        <w:rPr>
+          <w:color w:val="A9B7C6"/>
+        </w:rPr>
+        <w:br/>
+        <w:t xml:space="preserve">        </w:t>
+      </w:r>
+      <w:r>
+        <w:rPr>
+          <w:color w:val="CC7832"/>
+        </w:rPr>
+        <w:t xml:space="preserve">return </w:t>
+      </w:r>
+      <w:r>
+        <w:rPr>
+          <w:color w:val="A9B7C6"/>
+        </w:rPr>
+        <w:t>(</w:t>
+      </w:r>
+      <w:r>
+        <w:rPr>
+          <w:color w:val="CC7832"/>
+        </w:rPr>
+        <w:t>this</w:t>
+      </w:r>
+      <w:r>
+        <w:rPr>
+          <w:color w:val="A9B7C6"/>
+        </w:rPr>
+        <w:t xml:space="preserve">.width + </w:t>
+      </w:r>
+      <w:r>
+        <w:rPr>
+          <w:color w:val="CC7832"/>
+        </w:rPr>
+        <w:t>this</w:t>
+      </w:r>
+      <w:r>
+        <w:rPr>
+          <w:color w:val="A9B7C6"/>
+        </w:rPr>
+        <w:t xml:space="preserve">.height) * </w:t>
+      </w:r>
+      <w:r>
+        <w:rPr>
+          <w:color w:val="6897BB"/>
+        </w:rPr>
+        <w:t>2</w:t>
+      </w:r>
+      <w:r>
+        <w:rPr>
+          <w:color w:val="CC7832"/>
+        </w:rPr>
+        <w:t>;</w:t>
+      </w:r>
+      <w:r>
+        <w:rPr>
+          <w:color w:val="CC7832"/>
+        </w:rPr>
+        <w:br/>
+        <w:t xml:space="preserve">    </w:t>
+      </w:r>
+      <w:r>
+        <w:rPr>
+          <w:color w:val="A9B7C6"/>
+        </w:rPr>
+        <w:t>}</w:t>
+      </w:r>
+      <w:r>
+        <w:rPr>
+          <w:color w:val="A9B7C6"/>
+        </w:rPr>
+        <w:br/>
+        <w:t>}</w:t>
+      </w:r>
+      <w:r>
+        <w:rPr>
+          <w:color w:val="A9B7C6"/>
+        </w:rPr>
+        <w:br/>
+      </w:r>
+      <w:r>
+        <w:rPr>
+          <w:color w:val="A9B7C6"/>
+        </w:rPr>
+        <w:br/>
+      </w:r>
+      <w:r>
+        <w:rPr>
+          <w:color w:val="CC7832"/>
+        </w:rPr>
+        <w:t xml:space="preserve">let </w:t>
+      </w:r>
+      <w:r>
+        <w:rPr>
+          <w:color w:val="A9B7C6"/>
+        </w:rPr>
+        <w:t xml:space="preserve">rectangle = </w:t>
+      </w:r>
+      <w:r>
+        <w:rPr>
+          <w:color w:val="CC7832"/>
+        </w:rPr>
+        <w:t xml:space="preserve">new </w:t>
+      </w:r>
+      <w:r>
+        <w:rPr>
+          <w:color w:val="A9B7C6"/>
+        </w:rPr>
+        <w:t>Rectangle(</w:t>
+      </w:r>
+      <w:r>
+        <w:rPr>
+          <w:color w:val="6897BB"/>
+        </w:rPr>
+        <w:t>50</w:t>
+      </w:r>
+      <w:r>
+        <w:rPr>
+          <w:color w:val="CC7832"/>
+        </w:rPr>
+        <w:t xml:space="preserve">, </w:t>
+      </w:r>
+      <w:r>
+        <w:rPr>
+          <w:color w:val="6897BB"/>
+        </w:rPr>
+        <w:t>100</w:t>
+      </w:r>
+      <w:r>
+        <w:rPr>
+          <w:color w:val="A9B7C6"/>
+        </w:rPr>
+        <w:t>)</w:t>
+      </w:r>
+      <w:r>
+        <w:rPr>
+          <w:color w:val="CC7832"/>
+        </w:rPr>
+        <w:t>;</w:t>
+      </w:r>
+      <w:r>
+        <w:rPr>
+          <w:color w:val="CC7832"/>
+        </w:rPr>
+        <w:br/>
+        <w:t xml:space="preserve">let </w:t>
+      </w:r>
+      <w:r>
+        <w:rPr>
+          <w:color w:val="A9B7C6"/>
+        </w:rPr>
+        <w:t>height = rectangle.getHeight()</w:t>
+      </w:r>
+      <w:r>
+        <w:rPr>
+          <w:color w:val="CC7832"/>
+        </w:rPr>
+        <w:t>;</w:t>
+      </w:r>
+      <w:r>
+        <w:rPr>
+          <w:color w:val="CC7832"/>
+        </w:rPr>
+        <w:br/>
+        <w:t xml:space="preserve">let </w:t>
+      </w:r>
+      <w:r>
+        <w:rPr>
+          <w:color w:val="A9B7C6"/>
+        </w:rPr>
+        <w:t>width = rectangle.getWidth()</w:t>
+      </w:r>
+      <w:r>
+        <w:rPr>
+          <w:color w:val="CC7832"/>
+        </w:rPr>
+        <w:t>;</w:t>
+      </w:r>
+      <w:r>
+        <w:rPr>
+          <w:color w:val="CC7832"/>
+        </w:rPr>
+        <w:br/>
+      </w:r>
+      <w:r>
+        <w:rPr>
+          <w:color w:val="CC7832"/>
+        </w:rPr>
+        <w:br/>
+        <w:t xml:space="preserve">let </w:t>
+      </w:r>
+      <w:r>
+        <w:rPr>
+          <w:color w:val="A9B7C6"/>
+        </w:rPr>
+        <w:t>area = rectangle.getArea()</w:t>
+      </w:r>
+      <w:r>
+        <w:rPr>
+          <w:color w:val="CC7832"/>
+        </w:rPr>
+        <w:t>;</w:t>
+      </w:r>
+      <w:r>
+        <w:rPr>
+          <w:color w:val="CC7832"/>
+        </w:rPr>
+        <w:br/>
+        <w:t xml:space="preserve">let </w:t>
+      </w:r>
+      <w:r>
+        <w:rPr>
+          <w:color w:val="A9B7C6"/>
+        </w:rPr>
+        <w:t>perimeter = rectangle.getPerimeter()</w:t>
+      </w:r>
+      <w:r>
+        <w:rPr>
+          <w:color w:val="CC7832"/>
+        </w:rPr>
+        <w:t>;</w:t>
+      </w:r>
+      <w:r>
+        <w:rPr>
+          <w:color w:val="CC7832"/>
+        </w:rPr>
+        <w:br/>
+      </w:r>
+      <w:r>
+        <w:rPr>
+          <w:color w:val="CC7832"/>
+        </w:rPr>
+        <w:br/>
+      </w:r>
+      <w:r>
+        <w:rPr>
+          <w:color w:val="A9B7C6"/>
+        </w:rPr>
+        <w:t>alert(</w:t>
+      </w:r>
+      <w:r>
+        <w:rPr>
+          <w:color w:val="6A8759"/>
+        </w:rPr>
+        <w:t xml:space="preserve">"height: " </w:t>
+      </w:r>
+      <w:r>
+        <w:rPr>
+          <w:color w:val="A9B7C6"/>
+        </w:rPr>
+        <w:t xml:space="preserve">+ height + </w:t>
+      </w:r>
+      <w:r>
+        <w:rPr>
+          <w:color w:val="6A8759"/>
+        </w:rPr>
+        <w:t xml:space="preserve">"  width:" </w:t>
+      </w:r>
+      <w:r>
+        <w:rPr>
+          <w:color w:val="A9B7C6"/>
+        </w:rPr>
+        <w:t xml:space="preserve">+ width + </w:t>
+      </w:r>
+      <w:r>
+        <w:rPr>
+          <w:color w:val="6A8759"/>
+        </w:rPr>
+        <w:t xml:space="preserve">"  area: " </w:t>
+      </w:r>
+      <w:r>
+        <w:rPr>
+          <w:color w:val="A9B7C6"/>
+        </w:rPr>
+        <w:t xml:space="preserve">+ area + </w:t>
+      </w:r>
+      <w:r>
+        <w:rPr>
+          <w:color w:val="6A8759"/>
+        </w:rPr>
+        <w:t xml:space="preserve">"   perimeter:" </w:t>
+      </w:r>
+      <w:r>
+        <w:rPr>
+          <w:color w:val="A9B7C6"/>
+        </w:rPr>
+        <w:t>+ perimeter)</w:t>
+      </w:r>
+      <w:r>
+        <w:rPr>
+          <w:color w:val="CC7832"/>
+        </w:rPr>
+        <w:t>;</w:t>
+      </w:r>
+      <w:r>
+        <w:rPr>
+          <w:color w:val="CC7832"/>
+        </w:rPr>
+        <w:br/>
+      </w:r>
+      <w:r>
+        <w:rPr>
+          <w:color w:val="CC7832"/>
+        </w:rPr>
+        <w:br/>
+        <w:t xml:space="preserve">function </w:t>
+      </w:r>
+      <w:r>
+        <w:rPr>
+          <w:color w:val="A9B7C6"/>
+        </w:rPr>
+        <w:t>drawRectangle () {</w:t>
+      </w:r>
+      <w:r>
+        <w:rPr>
+          <w:color w:val="A9B7C6"/>
+        </w:rPr>
+        <w:br/>
+        <w:t xml:space="preserve">    </w:t>
+      </w:r>
+      <w:r>
+        <w:rPr>
+          <w:color w:val="CC7832"/>
+        </w:rPr>
+        <w:t xml:space="preserve">let </w:t>
+      </w:r>
+      <w:r>
+        <w:rPr>
+          <w:color w:val="A9B7C6"/>
+        </w:rPr>
+        <w:t>tinContext = document.getElementById(</w:t>
+      </w:r>
+      <w:r>
+        <w:rPr>
+          <w:color w:val="6A8759"/>
+        </w:rPr>
+        <w:t>"myCanvas"</w:t>
+      </w:r>
+      <w:r>
+        <w:rPr>
+          <w:color w:val="A9B7C6"/>
+        </w:rPr>
+        <w:t>).getContext(</w:t>
+      </w:r>
+      <w:r>
+        <w:rPr>
+          <w:color w:val="6A8759"/>
+        </w:rPr>
+        <w:t>"2d"</w:t>
+      </w:r>
+      <w:r>
+        <w:rPr>
+          <w:color w:val="A9B7C6"/>
+        </w:rPr>
+        <w:t>)</w:t>
+      </w:r>
+      <w:r>
+        <w:rPr>
+          <w:color w:val="CC7832"/>
+        </w:rPr>
+        <w:t>;</w:t>
+      </w:r>
+      <w:r>
+        <w:rPr>
+          <w:color w:val="CC7832"/>
+        </w:rPr>
+        <w:br/>
+        <w:t xml:space="preserve">    </w:t>
+      </w:r>
+      <w:r>
+        <w:rPr>
+          <w:color w:val="A9B7C6"/>
+        </w:rPr>
+        <w:t>tinContext.beginPath()</w:t>
+      </w:r>
+      <w:r>
+        <w:rPr>
+          <w:color w:val="CC7832"/>
+        </w:rPr>
+        <w:t>;</w:t>
+      </w:r>
+      <w:r>
+        <w:rPr>
+          <w:color w:val="CC7832"/>
+        </w:rPr>
+        <w:br/>
+        <w:t xml:space="preserve">    let </w:t>
+      </w:r>
+      <w:r>
+        <w:rPr>
+          <w:color w:val="A9B7C6"/>
+        </w:rPr>
+        <w:t>xRect = rectangle.getHeight()</w:t>
+      </w:r>
+      <w:r>
+        <w:rPr>
+          <w:color w:val="CC7832"/>
+        </w:rPr>
+        <w:t>;</w:t>
+      </w:r>
+      <w:r>
+        <w:rPr>
+          <w:color w:val="CC7832"/>
+        </w:rPr>
+        <w:br/>
+        <w:t xml:space="preserve">    let </w:t>
+      </w:r>
+      <w:r>
+        <w:rPr>
+          <w:color w:val="A9B7C6"/>
+        </w:rPr>
+        <w:t>yRect = rectangle.getWidth()</w:t>
+      </w:r>
+      <w:r>
+        <w:rPr>
+          <w:color w:val="CC7832"/>
+        </w:rPr>
+        <w:t>;</w:t>
+      </w:r>
+      <w:r>
+        <w:rPr>
+          <w:color w:val="CC7832"/>
+        </w:rPr>
+        <w:br/>
+        <w:t xml:space="preserve">    </w:t>
+      </w:r>
+      <w:r>
+        <w:rPr>
+          <w:color w:val="A9B7C6"/>
+        </w:rPr>
+        <w:t>tinContext.rect(xRect</w:t>
+      </w:r>
+      <w:r>
+        <w:rPr>
+          <w:color w:val="CC7832"/>
+        </w:rPr>
+        <w:t xml:space="preserve">, </w:t>
+      </w:r>
+      <w:r>
+        <w:rPr>
+          <w:color w:val="A9B7C6"/>
+        </w:rPr>
+        <w:t>yRect</w:t>
+      </w:r>
+      <w:r>
+        <w:rPr>
+          <w:color w:val="CC7832"/>
+        </w:rPr>
+        <w:t xml:space="preserve">, </w:t>
+      </w:r>
+      <w:r>
+        <w:rPr>
+          <w:color w:val="A9B7C6"/>
+        </w:rPr>
+        <w:t>rectangle.getWidth()</w:t>
+      </w:r>
+      <w:r>
+        <w:rPr>
+          <w:color w:val="CC7832"/>
+        </w:rPr>
+        <w:t>,</w:t>
+      </w:r>
+      <w:r>
+        <w:rPr>
+          <w:color w:val="A9B7C6"/>
+        </w:rPr>
+        <w:t>rectangle.getHeight())</w:t>
+      </w:r>
+      <w:r>
+        <w:rPr>
+          <w:color w:val="CC7832"/>
+        </w:rPr>
+        <w:t>;</w:t>
+      </w:r>
+      <w:r>
+        <w:rPr>
+          <w:color w:val="CC7832"/>
+        </w:rPr>
+        <w:br/>
+        <w:t xml:space="preserve">    </w:t>
+      </w:r>
+      <w:r>
+        <w:rPr>
+          <w:color w:val="A9B7C6"/>
+        </w:rPr>
+        <w:t>tinContext.stroke()</w:t>
+      </w:r>
+      <w:r>
+        <w:rPr>
+          <w:color w:val="CC7832"/>
+        </w:rPr>
+        <w:t>;</w:t>
+      </w:r>
+      <w:r>
+        <w:rPr>
+          <w:color w:val="CC7832"/>
+        </w:rPr>
+        <w:br/>
+      </w:r>
+      <w:r>
+        <w:rPr>
+          <w:color w:val="A9B7C6"/>
+        </w:rPr>
+        <w:t>}</w:t>
+      </w:r>
+      <w:r>
+        <w:rPr>
+          <w:color w:val="A9B7C6"/>
+        </w:rPr>
+        <w:br/>
+        <w:t>drawRectangle()</w:t>
+      </w:r>
+      <w:r>
+        <w:rPr>
+          <w:color w:val="CC7832"/>
+        </w:rPr>
+        <w:t>;</w:t>
+      </w:r>
+    </w:p>
+    <w:p>
+      <w:pPr>
+        <w:tabs>
+          <w:tab w:val="left" w:pos="7350"/>
+        </w:tabs>
+      </w:pPr>
     </w:p>
     <w:sectPr>
       <w:pgSz w:w="11907" w:h="16840" w:code="9"/>
